--- a/Корсакова/3. Task.docx
+++ b/Корсакова/3. Task.docx
@@ -1,6 +1,6 @@
 
 <file path=word/document.xml><?xml version="1.0" encoding="utf-8"?>
-<w:document xmlns:wpc="http://schemas.microsoft.com/office/word/2010/wordprocessingCanvas" xmlns:cx="http://schemas.microsoft.com/office/drawing/2014/chartex" xmlns:cx1="http://schemas.microsoft.com/office/drawing/2015/9/8/chartex" xmlns:cx2="http://schemas.microsoft.com/office/drawing/2015/10/21/chartex" xmlns:cx3="http://schemas.microsoft.com/office/drawing/2016/5/9/chartex" xmlns:cx4="http://schemas.microsoft.com/office/drawing/2016/5/10/chartex" xmlns:cx5="http://schemas.microsoft.com/office/drawing/2016/5/11/chartex" xmlns:cx6="http://schemas.microsoft.com/office/drawing/2016/5/12/chartex" xmlns:cx7="http://schemas.microsoft.com/office/drawing/2016/5/13/chartex" xmlns:cx8="http://schemas.microsoft.com/office/drawing/2016/5/14/chartex" xmlns:mc="http://schemas.openxmlformats.org/markup-compatibility/2006" xmlns:aink="http://schemas.microsoft.com/office/drawing/2016/ink" xmlns:am3d="http://schemas.microsoft.com/office/drawing/2017/model3d" xmlns:o="urn:schemas-microsoft-com:office:office" xmlns:r="http://schemas.openxmlformats.org/officeDocument/2006/relationships" xmlns:m="http://schemas.openxmlformats.org/officeDocument/2006/math" xmlns:v="urn:schemas-microsoft-com:vml" xmlns:wp14="http://schemas.microsoft.com/office/word/2010/wordprocessingDrawing" xmlns:wp="http://schemas.openxmlformats.org/drawingml/2006/wordprocessingDrawing" xmlns:w10="urn:schemas-microsoft-com:office:word" xmlns:w="http://schemas.openxmlformats.org/wordprocessingml/2006/main" xmlns:w14="http://schemas.microsoft.com/office/word/2010/wordml" xmlns:w15="http://schemas.microsoft.com/office/word/2012/wordml" xmlns:w16cex="http://schemas.microsoft.com/office/word/2018/wordml/cex" xmlns:w16cid="http://schemas.microsoft.com/office/word/2016/wordml/cid" xmlns:w16="http://schemas.microsoft.com/office/word/2018/wordml" xmlns:w16sdtdh="http://schemas.microsoft.com/office/word/2020/wordml/sdtdatahash" xmlns:w16se="http://schemas.microsoft.com/office/word/2015/wordml/symex" xmlns:wpg="http://schemas.microsoft.com/office/word/2010/wordprocessingGroup" xmlns:wpi="http://schemas.microsoft.com/office/word/2010/wordprocessingInk" xmlns:wne="http://schemas.microsoft.com/office/word/2006/wordml" xmlns:wps="http://schemas.microsoft.com/office/word/2010/wordprocessingShape" mc:Ignorable="w14 w15 w16se w16cid w16 w16cex w16sdtdh wp14">
+<w:document xmlns:wpc="http://schemas.microsoft.com/office/word/2010/wordprocessingCanvas" xmlns:cx="http://schemas.microsoft.com/office/drawing/2014/chartex" xmlns:cx1="http://schemas.microsoft.com/office/drawing/2015/9/8/chartex" xmlns:cx2="http://schemas.microsoft.com/office/drawing/2015/10/21/chartex" xmlns:cx3="http://schemas.microsoft.com/office/drawing/2016/5/9/chartex" xmlns:cx4="http://schemas.microsoft.com/office/drawing/2016/5/10/chartex" xmlns:cx5="http://schemas.microsoft.com/office/drawing/2016/5/11/chartex" xmlns:cx6="http://schemas.microsoft.com/office/drawing/2016/5/12/chartex" xmlns:cx7="http://schemas.microsoft.com/office/drawing/2016/5/13/chartex" xmlns:cx8="http://schemas.microsoft.com/office/drawing/2016/5/14/chartex" xmlns:mc="http://schemas.openxmlformats.org/markup-compatibility/2006" xmlns:aink="http://schemas.microsoft.com/office/drawing/2016/ink" xmlns:am3d="http://schemas.microsoft.com/office/drawing/2017/model3d" xmlns:o="urn:schemas-microsoft-com:office:office" xmlns:oel="http://schemas.microsoft.com/office/2019/extlst" xmlns:r="http://schemas.openxmlformats.org/officeDocument/2006/relationships" xmlns:m="http://schemas.openxmlformats.org/officeDocument/2006/math" xmlns:v="urn:schemas-microsoft-com:vml" xmlns:wp14="http://schemas.microsoft.com/office/word/2010/wordprocessingDrawing" xmlns:wp="http://schemas.openxmlformats.org/drawingml/2006/wordprocessingDrawing" xmlns:w10="urn:schemas-microsoft-com:office:word" xmlns:w="http://schemas.openxmlformats.org/wordprocessingml/2006/main" xmlns:w14="http://schemas.microsoft.com/office/word/2010/wordml" xmlns:w15="http://schemas.microsoft.com/office/word/2012/wordml" xmlns:w16cex="http://schemas.microsoft.com/office/word/2018/wordml/cex" xmlns:w16cid="http://schemas.microsoft.com/office/word/2016/wordml/cid" xmlns:w16="http://schemas.microsoft.com/office/word/2018/wordml" xmlns:w16sdtdh="http://schemas.microsoft.com/office/word/2020/wordml/sdtdatahash" xmlns:w16se="http://schemas.microsoft.com/office/word/2015/wordml/symex" xmlns:wpg="http://schemas.microsoft.com/office/word/2010/wordprocessingGroup" xmlns:wpi="http://schemas.microsoft.com/office/word/2010/wordprocessingInk" xmlns:wne="http://schemas.microsoft.com/office/word/2006/wordml" xmlns:wps="http://schemas.microsoft.com/office/word/2010/wordprocessingShape" mc:Ignorable="w14 w15 w16se w16cid w16 w16cex w16sdtdh wp14">
   <w:body>
     <w:p>
       <w:pPr>
@@ -15,8 +15,6 @@
           <w:lang w:val="en-US"/>
         </w:rPr>
       </w:pPr>
-      <w:bookmarkStart w:id="0" w:name="_GoBack"/>
-      <w:bookmarkEnd w:id="0"/>
       <w:r>
         <w:rPr>
           <w:rFonts w:eastAsia="Calibri"/>
@@ -68,6 +66,49 @@
         </w:rPr>
       </w:pPr>
     </w:p>
+    <w:p>
+      <w:pPr>
+        <w:spacing w:after="0"/>
+        <w:ind w:firstLine="709"/>
+        <w:jc w:val="both"/>
+        <w:rPr>
+          <w:lang w:val="en-US"/>
+        </w:rPr>
+      </w:pPr>
+    </w:p>
+    <w:p>
+      <w:pPr>
+        <w:spacing w:after="0"/>
+        <w:ind w:firstLine="709"/>
+        <w:jc w:val="both"/>
+        <w:rPr>
+          <w:lang w:val="en-US"/>
+        </w:rPr>
+      </w:pPr>
+      <w:r>
+        <w:t xml:space="preserve">• Введите раздел Введения вашей будущей квалификационной работы по направлению </w:t>
+      </w:r>
+      <w:r>
+        <w:rPr>
+          <w:lang w:val="en-US"/>
+        </w:rPr>
+        <w:t>"</w:t>
+      </w:r>
+      <w:proofErr w:type="spellStart"/>
+      <w:r>
+        <w:rPr>
+          <w:lang w:val="en-US"/>
+        </w:rPr>
+        <w:t>менеджмент</w:t>
+      </w:r>
+      <w:proofErr w:type="spellEnd"/>
+      <w:r>
+        <w:rPr>
+          <w:lang w:val="en-US"/>
+        </w:rPr>
+        <w:t>".</w:t>
+      </w:r>
+    </w:p>
     <w:sectPr>
       <w:pgSz w:w="11906" w:h="16838" w:code="9"/>
       <w:pgMar w:top="1134" w:right="851" w:bottom="1134" w:left="1701" w:header="709" w:footer="709" w:gutter="0"/>
@@ -79,7 +120,7 @@
 </file>
 
 <file path=word/numbering.xml><?xml version="1.0" encoding="utf-8"?>
-<w:numbering xmlns:wpc="http://schemas.microsoft.com/office/word/2010/wordprocessingCanvas" xmlns:cx="http://schemas.microsoft.com/office/drawing/2014/chartex" xmlns:cx1="http://schemas.microsoft.com/office/drawing/2015/9/8/chartex" xmlns:cx2="http://schemas.microsoft.com/office/drawing/2015/10/21/chartex" xmlns:cx3="http://schemas.microsoft.com/office/drawing/2016/5/9/chartex" xmlns:cx4="http://schemas.microsoft.com/office/drawing/2016/5/10/chartex" xmlns:cx5="http://schemas.microsoft.com/office/drawing/2016/5/11/chartex" xmlns:cx6="http://schemas.microsoft.com/office/drawing/2016/5/12/chartex" xmlns:cx7="http://schemas.microsoft.com/office/drawing/2016/5/13/chartex" xmlns:cx8="http://schemas.microsoft.com/office/drawing/2016/5/14/chartex" xmlns:mc="http://schemas.openxmlformats.org/markup-compatibility/2006" xmlns:aink="http://schemas.microsoft.com/office/drawing/2016/ink" xmlns:am3d="http://schemas.microsoft.com/office/drawing/2017/model3d" xmlns:o="urn:schemas-microsoft-com:office:office" xmlns:r="http://schemas.openxmlformats.org/officeDocument/2006/relationships" xmlns:m="http://schemas.openxmlformats.org/officeDocument/2006/math" xmlns:v="urn:schemas-microsoft-com:vml" xmlns:wp14="http://schemas.microsoft.com/office/word/2010/wordprocessingDrawing" xmlns:wp="http://schemas.openxmlformats.org/drawingml/2006/wordprocessingDrawing" xmlns:w10="urn:schemas-microsoft-com:office:word" xmlns:w="http://schemas.openxmlformats.org/wordprocessingml/2006/main" xmlns:w14="http://schemas.microsoft.com/office/word/2010/wordml" xmlns:w15="http://schemas.microsoft.com/office/word/2012/wordml" xmlns:w16cex="http://schemas.microsoft.com/office/word/2018/wordml/cex" xmlns:w16cid="http://schemas.microsoft.com/office/word/2016/wordml/cid" xmlns:w16="http://schemas.microsoft.com/office/word/2018/wordml" xmlns:w16sdtdh="http://schemas.microsoft.com/office/word/2020/wordml/sdtdatahash" xmlns:w16se="http://schemas.microsoft.com/office/word/2015/wordml/symex" xmlns:wpg="http://schemas.microsoft.com/office/word/2010/wordprocessingGroup" xmlns:wpi="http://schemas.microsoft.com/office/word/2010/wordprocessingInk" xmlns:wne="http://schemas.microsoft.com/office/word/2006/wordml" xmlns:wps="http://schemas.microsoft.com/office/word/2010/wordprocessingShape" mc:Ignorable="w14 w15 w16se w16cid w16 w16cex w16sdtdh wp14">
+<w:numbering xmlns:wpc="http://schemas.microsoft.com/office/word/2010/wordprocessingCanvas" xmlns:cx="http://schemas.microsoft.com/office/drawing/2014/chartex" xmlns:cx1="http://schemas.microsoft.com/office/drawing/2015/9/8/chartex" xmlns:cx2="http://schemas.microsoft.com/office/drawing/2015/10/21/chartex" xmlns:cx3="http://schemas.microsoft.com/office/drawing/2016/5/9/chartex" xmlns:cx4="http://schemas.microsoft.com/office/drawing/2016/5/10/chartex" xmlns:cx5="http://schemas.microsoft.com/office/drawing/2016/5/11/chartex" xmlns:cx6="http://schemas.microsoft.com/office/drawing/2016/5/12/chartex" xmlns:cx7="http://schemas.microsoft.com/office/drawing/2016/5/13/chartex" xmlns:cx8="http://schemas.microsoft.com/office/drawing/2016/5/14/chartex" xmlns:mc="http://schemas.openxmlformats.org/markup-compatibility/2006" xmlns:aink="http://schemas.microsoft.com/office/drawing/2016/ink" xmlns:am3d="http://schemas.microsoft.com/office/drawing/2017/model3d" xmlns:o="urn:schemas-microsoft-com:office:office" xmlns:oel="http://schemas.microsoft.com/office/2019/extlst" xmlns:r="http://schemas.openxmlformats.org/officeDocument/2006/relationships" xmlns:m="http://schemas.openxmlformats.org/officeDocument/2006/math" xmlns:v="urn:schemas-microsoft-com:vml" xmlns:wp14="http://schemas.microsoft.com/office/word/2010/wordprocessingDrawing" xmlns:wp="http://schemas.openxmlformats.org/drawingml/2006/wordprocessingDrawing" xmlns:w10="urn:schemas-microsoft-com:office:word" xmlns:w="http://schemas.openxmlformats.org/wordprocessingml/2006/main" xmlns:w14="http://schemas.microsoft.com/office/word/2010/wordml" xmlns:w15="http://schemas.microsoft.com/office/word/2012/wordml" xmlns:w16cex="http://schemas.microsoft.com/office/word/2018/wordml/cex" xmlns:w16cid="http://schemas.microsoft.com/office/word/2016/wordml/cid" xmlns:w16="http://schemas.microsoft.com/office/word/2018/wordml" xmlns:w16sdtdh="http://schemas.microsoft.com/office/word/2020/wordml/sdtdatahash" xmlns:w16se="http://schemas.microsoft.com/office/word/2015/wordml/symex" xmlns:wpg="http://schemas.microsoft.com/office/word/2010/wordprocessingGroup" xmlns:wpi="http://schemas.microsoft.com/office/word/2010/wordprocessingInk" xmlns:wne="http://schemas.microsoft.com/office/word/2006/wordml" xmlns:wps="http://schemas.microsoft.com/office/word/2010/wordprocessingShape" mc:Ignorable="w14 w15 w16se w16cid w16 w16cex w16sdtdh wp14">
   <w:abstractNum w:abstractNumId="0" w15:restartNumberingAfterBreak="0">
     <w:nsid w:val="2B853B0B"/>
     <w:multiLevelType w:val="hybridMultilevel"/>
@@ -220,7 +261,7 @@
       </w:rPr>
     </w:lvl>
   </w:abstractNum>
-  <w:num w:numId="1">
+  <w:num w:numId="1" w16cid:durableId="375588218">
     <w:abstractNumId w:val="0"/>
   </w:num>
 </w:numbering>
@@ -943,6 +984,26 @@
 </file>
 
 <file path=customXml/item1.xml><?xml version="1.0" encoding="utf-8"?>
+<p:properties xmlns:p="http://schemas.microsoft.com/office/2006/metadata/properties" xmlns:xsi="http://www.w3.org/2001/XMLSchema-instance" xmlns:pc="http://schemas.microsoft.com/office/infopath/2007/PartnerControls">
+  <documentManagement>
+    <lcf76f155ced4ddcb4097134ff3c332f xmlns="ef320841-b7e0-4bf0-ad16-d5f3cf3d6dfa">
+      <Terms xmlns="http://schemas.microsoft.com/office/infopath/2007/PartnerControls"/>
+    </lcf76f155ced4ddcb4097134ff3c332f>
+    <TaxCatchAll xmlns="a75a24af-73d8-4939-888b-5d4bb82e2c66" xsi:nil="true"/>
+  </documentManagement>
+</p:properties>
+</file>
+
+<file path=customXml/item2.xml><?xml version="1.0" encoding="utf-8"?>
+<?mso-contentType ?>
+<FormTemplates xmlns="http://schemas.microsoft.com/sharepoint/v3/contenttype/forms">
+  <Display>DocumentLibraryForm</Display>
+  <Edit>DocumentLibraryForm</Edit>
+  <New>DocumentLibraryForm</New>
+</FormTemplates>
+</file>
+
+<file path=customXml/item3.xml><?xml version="1.0" encoding="utf-8"?>
 <ct:contentTypeSchema xmlns:ct="http://schemas.microsoft.com/office/2006/metadata/contentType" xmlns:ma="http://schemas.microsoft.com/office/2006/metadata/properties/metaAttributes" ct:_="" ma:_="" ma:contentTypeName="Документ" ma:contentTypeID="0x010100A655368FC521FA4A81E2D87500EA559B" ma:contentTypeVersion="10" ma:contentTypeDescription="Создание документа." ma:contentTypeScope="" ma:versionID="e16635fd6fe4cfc23bd312af3012b4e8">
   <xsd:schema xmlns:xsd="http://www.w3.org/2001/XMLSchema" xmlns:xs="http://www.w3.org/2001/XMLSchema" xmlns:p="http://schemas.microsoft.com/office/2006/metadata/properties" xmlns:ns2="ef320841-b7e0-4bf0-ad16-d5f3cf3d6dfa" xmlns:ns3="a75a24af-73d8-4939-888b-5d4bb82e2c66" targetNamespace="http://schemas.microsoft.com/office/2006/metadata/properties" ma:root="true" ma:fieldsID="61bda270db719401c2f545d1ff3ffdd9" ns2:_="" ns3:_="">
     <xsd:import namespace="ef320841-b7e0-4bf0-ad16-d5f3cf3d6dfa"/>
@@ -1125,34 +1186,40 @@
 </ct:contentTypeSchema>
 </file>
 
-<file path=customXml/item2.xml><?xml version="1.0" encoding="utf-8"?>
-<?mso-contentType ?>
-<FormTemplates xmlns="http://schemas.microsoft.com/sharepoint/v3/contenttype/forms">
-  <Display>DocumentLibraryForm</Display>
-  <Edit>DocumentLibraryForm</Edit>
-  <New>DocumentLibraryForm</New>
-</FormTemplates>
-</file>
-
-<file path=customXml/item3.xml><?xml version="1.0" encoding="utf-8"?>
-<p:properties xmlns:p="http://schemas.microsoft.com/office/2006/metadata/properties" xmlns:xsi="http://www.w3.org/2001/XMLSchema-instance" xmlns:pc="http://schemas.microsoft.com/office/infopath/2007/PartnerControls">
-  <documentManagement>
-    <lcf76f155ced4ddcb4097134ff3c332f xmlns="ef320841-b7e0-4bf0-ad16-d5f3cf3d6dfa">
-      <Terms xmlns="http://schemas.microsoft.com/office/infopath/2007/PartnerControls"/>
-    </lcf76f155ced4ddcb4097134ff3c332f>
-    <TaxCatchAll xmlns="a75a24af-73d8-4939-888b-5d4bb82e2c66" xsi:nil="true"/>
-  </documentManagement>
-</p:properties>
-</file>
-
 <file path=customXml/itemProps1.xml><?xml version="1.0" encoding="utf-8"?>
-<ds:datastoreItem xmlns:ds="http://schemas.openxmlformats.org/officeDocument/2006/customXml" ds:itemID="{DF63D988-8EA9-464B-B503-83FAAD5135F8}"/>
+<ds:datastoreItem xmlns:ds="http://schemas.openxmlformats.org/officeDocument/2006/customXml" ds:itemID="{A03F2E02-EB12-4AF0-A714-F2781AFF5A2C}">
+  <ds:schemaRefs>
+    <ds:schemaRef ds:uri="http://schemas.microsoft.com/office/2006/metadata/properties"/>
+    <ds:schemaRef ds:uri="http://schemas.microsoft.com/office/infopath/2007/PartnerControls"/>
+    <ds:schemaRef ds:uri="ef320841-b7e0-4bf0-ad16-d5f3cf3d6dfa"/>
+    <ds:schemaRef ds:uri="a75a24af-73d8-4939-888b-5d4bb82e2c66"/>
+  </ds:schemaRefs>
+</ds:datastoreItem>
 </file>
 
 <file path=customXml/itemProps2.xml><?xml version="1.0" encoding="utf-8"?>
-<ds:datastoreItem xmlns:ds="http://schemas.openxmlformats.org/officeDocument/2006/customXml" ds:itemID="{4E244AD8-CF4A-4C14-8C4F-C45F6AD29BB9}"/>
+<ds:datastoreItem xmlns:ds="http://schemas.openxmlformats.org/officeDocument/2006/customXml" ds:itemID="{4E244AD8-CF4A-4C14-8C4F-C45F6AD29BB9}">
+  <ds:schemaRefs>
+    <ds:schemaRef ds:uri="http://schemas.microsoft.com/sharepoint/v3/contenttype/forms"/>
+  </ds:schemaRefs>
+</ds:datastoreItem>
 </file>
 
 <file path=customXml/itemProps3.xml><?xml version="1.0" encoding="utf-8"?>
-<ds:datastoreItem xmlns:ds="http://schemas.openxmlformats.org/officeDocument/2006/customXml" ds:itemID="{A03F2E02-EB12-4AF0-A714-F2781AFF5A2C}"/>
+<ds:datastoreItem xmlns:ds="http://schemas.openxmlformats.org/officeDocument/2006/customXml" ds:itemID="{DF63D988-8EA9-464B-B503-83FAAD5135F8}">
+  <ds:schemaRefs>
+    <ds:schemaRef ds:uri="http://schemas.microsoft.com/office/2006/metadata/contentType"/>
+    <ds:schemaRef ds:uri="http://schemas.microsoft.com/office/2006/metadata/properties/metaAttributes"/>
+    <ds:schemaRef ds:uri="http://www.w3.org/2001/XMLSchema"/>
+    <ds:schemaRef ds:uri="http://schemas.microsoft.com/office/2006/metadata/properties"/>
+    <ds:schemaRef ds:uri="ef320841-b7e0-4bf0-ad16-d5f3cf3d6dfa"/>
+    <ds:schemaRef ds:uri="a75a24af-73d8-4939-888b-5d4bb82e2c66"/>
+    <ds:schemaRef ds:uri="http://schemas.microsoft.com/office/2006/documentManagement/types"/>
+    <ds:schemaRef ds:uri="http://schemas.microsoft.com/office/infopath/2007/PartnerControls"/>
+    <ds:schemaRef ds:uri="http://schemas.openxmlformats.org/package/2006/metadata/core-properties"/>
+    <ds:schemaRef ds:uri="http://purl.org/dc/elements/1.1/"/>
+    <ds:schemaRef ds:uri="http://purl.org/dc/terms/"/>
+    <ds:schemaRef ds:uri="http://schemas.microsoft.com/internal/obd"/>
+  </ds:schemaRefs>
+</ds:datastoreItem>
 </file>
--- a/Корсакова/3. Task.docx
+++ b/Корсакова/3. Task.docx
@@ -1,10 +1,10 @@
 
 <file path=word/document.xml><?xml version="1.0" encoding="utf-8"?>
-<w:document xmlns:wpc="http://schemas.microsoft.com/office/word/2010/wordprocessingCanvas" xmlns:cx="http://schemas.microsoft.com/office/drawing/2014/chartex" xmlns:cx1="http://schemas.microsoft.com/office/drawing/2015/9/8/chartex" xmlns:cx2="http://schemas.microsoft.com/office/drawing/2015/10/21/chartex" xmlns:cx3="http://schemas.microsoft.com/office/drawing/2016/5/9/chartex" xmlns:cx4="http://schemas.microsoft.com/office/drawing/2016/5/10/chartex" xmlns:cx5="http://schemas.microsoft.com/office/drawing/2016/5/11/chartex" xmlns:cx6="http://schemas.microsoft.com/office/drawing/2016/5/12/chartex" xmlns:cx7="http://schemas.microsoft.com/office/drawing/2016/5/13/chartex" xmlns:cx8="http://schemas.microsoft.com/office/drawing/2016/5/14/chartex" xmlns:mc="http://schemas.openxmlformats.org/markup-compatibility/2006" xmlns:aink="http://schemas.microsoft.com/office/drawing/2016/ink" xmlns:am3d="http://schemas.microsoft.com/office/drawing/2017/model3d" xmlns:o="urn:schemas-microsoft-com:office:office" xmlns:oel="http://schemas.microsoft.com/office/2019/extlst" xmlns:r="http://schemas.openxmlformats.org/officeDocument/2006/relationships" xmlns:m="http://schemas.openxmlformats.org/officeDocument/2006/math" xmlns:v="urn:schemas-microsoft-com:vml" xmlns:wp14="http://schemas.microsoft.com/office/word/2010/wordprocessingDrawing" xmlns:wp="http://schemas.openxmlformats.org/drawingml/2006/wordprocessingDrawing" xmlns:w10="urn:schemas-microsoft-com:office:word" xmlns:w="http://schemas.openxmlformats.org/wordprocessingml/2006/main" xmlns:w14="http://schemas.microsoft.com/office/word/2010/wordml" xmlns:w15="http://schemas.microsoft.com/office/word/2012/wordml" xmlns:w16cex="http://schemas.microsoft.com/office/word/2018/wordml/cex" xmlns:w16cid="http://schemas.microsoft.com/office/word/2016/wordml/cid" xmlns:w16="http://schemas.microsoft.com/office/word/2018/wordml" xmlns:w16sdtdh="http://schemas.microsoft.com/office/word/2020/wordml/sdtdatahash" xmlns:w16se="http://schemas.microsoft.com/office/word/2015/wordml/symex" xmlns:wpg="http://schemas.microsoft.com/office/word/2010/wordprocessingGroup" xmlns:wpi="http://schemas.microsoft.com/office/word/2010/wordprocessingInk" xmlns:wne="http://schemas.microsoft.com/office/word/2006/wordml" xmlns:wps="http://schemas.microsoft.com/office/word/2010/wordprocessingShape" mc:Ignorable="w14 w15 w16se w16cid w16 w16cex w16sdtdh wp14">
+<w:document xmlns:wpc="http://schemas.microsoft.com/office/word/2010/wordprocessingCanvas" xmlns:cx="http://schemas.microsoft.com/office/drawing/2014/chartex" xmlns:cx1="http://schemas.microsoft.com/office/drawing/2015/9/8/chartex" xmlns:cx2="http://schemas.microsoft.com/office/drawing/2015/10/21/chartex" xmlns:cx3="http://schemas.microsoft.com/office/drawing/2016/5/9/chartex" xmlns:cx4="http://schemas.microsoft.com/office/drawing/2016/5/10/chartex" xmlns:cx5="http://schemas.microsoft.com/office/drawing/2016/5/11/chartex" xmlns:cx6="http://schemas.microsoft.com/office/drawing/2016/5/12/chartex" xmlns:cx7="http://schemas.microsoft.com/office/drawing/2016/5/13/chartex" xmlns:cx8="http://schemas.microsoft.com/office/drawing/2016/5/14/chartex" xmlns:mc="http://schemas.openxmlformats.org/markup-compatibility/2006" xmlns:aink="http://schemas.microsoft.com/office/drawing/2016/ink" xmlns:am3d="http://schemas.microsoft.com/office/drawing/2017/model3d" xmlns:o="urn:schemas-microsoft-com:office:office" xmlns:r="http://schemas.openxmlformats.org/officeDocument/2006/relationships" xmlns:m="http://schemas.openxmlformats.org/officeDocument/2006/math" xmlns:v="urn:schemas-microsoft-com:vml" xmlns:wp14="http://schemas.microsoft.com/office/word/2010/wordprocessingDrawing" xmlns:wp="http://schemas.openxmlformats.org/drawingml/2006/wordprocessingDrawing" xmlns:w10="urn:schemas-microsoft-com:office:word" xmlns:w="http://schemas.openxmlformats.org/wordprocessingml/2006/main" xmlns:w14="http://schemas.microsoft.com/office/word/2010/wordml" xmlns:w15="http://schemas.microsoft.com/office/word/2012/wordml" xmlns:w16cex="http://schemas.microsoft.com/office/word/2018/wordml/cex" xmlns:w16cid="http://schemas.microsoft.com/office/word/2016/wordml/cid" xmlns:w16="http://schemas.microsoft.com/office/word/2018/wordml" xmlns:w16se="http://schemas.microsoft.com/office/word/2015/wordml/symex" xmlns:wpg="http://schemas.microsoft.com/office/word/2010/wordprocessingGroup" xmlns:wpi="http://schemas.microsoft.com/office/word/2010/wordprocessingInk" xmlns:wne="http://schemas.microsoft.com/office/word/2006/wordml" xmlns:wps="http://schemas.microsoft.com/office/word/2010/wordprocessingShape" mc:Ignorable="w14 w15 w16se w16cid w16 w16cex wp14">
   <w:body>
     <w:p>
       <w:pPr>
-        <w:pStyle w:val="a3"/>
+        <w:pStyle w:val="ListParagraph"/>
         <w:numPr>
           <w:ilvl w:val="0"/>
           <w:numId w:val="1"/>
@@ -86,7 +86,19 @@
         </w:rPr>
       </w:pPr>
       <w:r>
-        <w:t xml:space="preserve">• Введите раздел Введения вашей будущей квалификационной работы по направлению </w:t>
+        <w:t xml:space="preserve">• </w:t>
+      </w:r>
+      <w:r>
+        <w:t>Представьте</w:t>
+      </w:r>
+      <w:r>
+        <w:t xml:space="preserve"> раздел Введени</w:t>
+      </w:r>
+      <w:r>
+        <w:t>е</w:t>
+      </w:r>
+      <w:r>
+        <w:t xml:space="preserve"> вашей будущей квалификационной работы по направлению </w:t>
       </w:r>
       <w:r>
         <w:rPr>
@@ -108,6 +120,8 @@
         </w:rPr>
         <w:t>".</w:t>
       </w:r>
+      <w:bookmarkStart w:id="0" w:name="_GoBack"/>
+      <w:bookmarkEnd w:id="0"/>
     </w:p>
     <w:sectPr>
       <w:pgSz w:w="11906" w:h="16838" w:code="9"/>
@@ -120,7 +134,7 @@
 </file>
 
 <file path=word/numbering.xml><?xml version="1.0" encoding="utf-8"?>
-<w:numbering xmlns:wpc="http://schemas.microsoft.com/office/word/2010/wordprocessingCanvas" xmlns:cx="http://schemas.microsoft.com/office/drawing/2014/chartex" xmlns:cx1="http://schemas.microsoft.com/office/drawing/2015/9/8/chartex" xmlns:cx2="http://schemas.microsoft.com/office/drawing/2015/10/21/chartex" xmlns:cx3="http://schemas.microsoft.com/office/drawing/2016/5/9/chartex" xmlns:cx4="http://schemas.microsoft.com/office/drawing/2016/5/10/chartex" xmlns:cx5="http://schemas.microsoft.com/office/drawing/2016/5/11/chartex" xmlns:cx6="http://schemas.microsoft.com/office/drawing/2016/5/12/chartex" xmlns:cx7="http://schemas.microsoft.com/office/drawing/2016/5/13/chartex" xmlns:cx8="http://schemas.microsoft.com/office/drawing/2016/5/14/chartex" xmlns:mc="http://schemas.openxmlformats.org/markup-compatibility/2006" xmlns:aink="http://schemas.microsoft.com/office/drawing/2016/ink" xmlns:am3d="http://schemas.microsoft.com/office/drawing/2017/model3d" xmlns:o="urn:schemas-microsoft-com:office:office" xmlns:oel="http://schemas.microsoft.com/office/2019/extlst" xmlns:r="http://schemas.openxmlformats.org/officeDocument/2006/relationships" xmlns:m="http://schemas.openxmlformats.org/officeDocument/2006/math" xmlns:v="urn:schemas-microsoft-com:vml" xmlns:wp14="http://schemas.microsoft.com/office/word/2010/wordprocessingDrawing" xmlns:wp="http://schemas.openxmlformats.org/drawingml/2006/wordprocessingDrawing" xmlns:w10="urn:schemas-microsoft-com:office:word" xmlns:w="http://schemas.openxmlformats.org/wordprocessingml/2006/main" xmlns:w14="http://schemas.microsoft.com/office/word/2010/wordml" xmlns:w15="http://schemas.microsoft.com/office/word/2012/wordml" xmlns:w16cex="http://schemas.microsoft.com/office/word/2018/wordml/cex" xmlns:w16cid="http://schemas.microsoft.com/office/word/2016/wordml/cid" xmlns:w16="http://schemas.microsoft.com/office/word/2018/wordml" xmlns:w16sdtdh="http://schemas.microsoft.com/office/word/2020/wordml/sdtdatahash" xmlns:w16se="http://schemas.microsoft.com/office/word/2015/wordml/symex" xmlns:wpg="http://schemas.microsoft.com/office/word/2010/wordprocessingGroup" xmlns:wpi="http://schemas.microsoft.com/office/word/2010/wordprocessingInk" xmlns:wne="http://schemas.microsoft.com/office/word/2006/wordml" xmlns:wps="http://schemas.microsoft.com/office/word/2010/wordprocessingShape" mc:Ignorable="w14 w15 w16se w16cid w16 w16cex w16sdtdh wp14">
+<w:numbering xmlns:wpc="http://schemas.microsoft.com/office/word/2010/wordprocessingCanvas" xmlns:cx="http://schemas.microsoft.com/office/drawing/2014/chartex" xmlns:cx1="http://schemas.microsoft.com/office/drawing/2015/9/8/chartex" xmlns:cx2="http://schemas.microsoft.com/office/drawing/2015/10/21/chartex" xmlns:cx3="http://schemas.microsoft.com/office/drawing/2016/5/9/chartex" xmlns:cx4="http://schemas.microsoft.com/office/drawing/2016/5/10/chartex" xmlns:cx5="http://schemas.microsoft.com/office/drawing/2016/5/11/chartex" xmlns:cx6="http://schemas.microsoft.com/office/drawing/2016/5/12/chartex" xmlns:cx7="http://schemas.microsoft.com/office/drawing/2016/5/13/chartex" xmlns:cx8="http://schemas.microsoft.com/office/drawing/2016/5/14/chartex" xmlns:mc="http://schemas.openxmlformats.org/markup-compatibility/2006" xmlns:aink="http://schemas.microsoft.com/office/drawing/2016/ink" xmlns:am3d="http://schemas.microsoft.com/office/drawing/2017/model3d" xmlns:o="urn:schemas-microsoft-com:office:office" xmlns:r="http://schemas.openxmlformats.org/officeDocument/2006/relationships" xmlns:m="http://schemas.openxmlformats.org/officeDocument/2006/math" xmlns:v="urn:schemas-microsoft-com:vml" xmlns:wp14="http://schemas.microsoft.com/office/word/2010/wordprocessingDrawing" xmlns:wp="http://schemas.openxmlformats.org/drawingml/2006/wordprocessingDrawing" xmlns:w10="urn:schemas-microsoft-com:office:word" xmlns:w="http://schemas.openxmlformats.org/wordprocessingml/2006/main" xmlns:w14="http://schemas.microsoft.com/office/word/2010/wordml" xmlns:w15="http://schemas.microsoft.com/office/word/2012/wordml" xmlns:w16cex="http://schemas.microsoft.com/office/word/2018/wordml/cex" xmlns:w16cid="http://schemas.microsoft.com/office/word/2016/wordml/cid" xmlns:w16="http://schemas.microsoft.com/office/word/2018/wordml" xmlns:w16se="http://schemas.microsoft.com/office/word/2015/wordml/symex" xmlns:wpg="http://schemas.microsoft.com/office/word/2010/wordprocessingGroup" xmlns:wpi="http://schemas.microsoft.com/office/word/2010/wordprocessingInk" xmlns:wne="http://schemas.microsoft.com/office/word/2006/wordml" xmlns:wps="http://schemas.microsoft.com/office/word/2010/wordprocessingShape" mc:Ignorable="w14 w15 w16se w16cid w16 w16cex wp14">
   <w:abstractNum w:abstractNumId="0" w15:restartNumberingAfterBreak="0">
     <w:nsid w:val="2B853B0B"/>
     <w:multiLevelType w:val="hybridMultilevel"/>
@@ -261,14 +275,14 @@
       </w:rPr>
     </w:lvl>
   </w:abstractNum>
-  <w:num w:numId="1" w16cid:durableId="375588218">
+  <w:num w:numId="1">
     <w:abstractNumId w:val="0"/>
   </w:num>
 </w:numbering>
 </file>
 
 <file path=word/styles.xml><?xml version="1.0" encoding="utf-8"?>
-<w:styles xmlns:mc="http://schemas.openxmlformats.org/markup-compatibility/2006" xmlns:r="http://schemas.openxmlformats.org/officeDocument/2006/relationships" xmlns:w="http://schemas.openxmlformats.org/wordprocessingml/2006/main" xmlns:w14="http://schemas.microsoft.com/office/word/2010/wordml" xmlns:w15="http://schemas.microsoft.com/office/word/2012/wordml" xmlns:w16cex="http://schemas.microsoft.com/office/word/2018/wordml/cex" xmlns:w16cid="http://schemas.microsoft.com/office/word/2016/wordml/cid" xmlns:w16="http://schemas.microsoft.com/office/word/2018/wordml" xmlns:w16sdtdh="http://schemas.microsoft.com/office/word/2020/wordml/sdtdatahash" xmlns:w16se="http://schemas.microsoft.com/office/word/2015/wordml/symex" mc:Ignorable="w14 w15 w16se w16cid w16 w16cex w16sdtdh">
+<w:styles xmlns:mc="http://schemas.openxmlformats.org/markup-compatibility/2006" xmlns:r="http://schemas.openxmlformats.org/officeDocument/2006/relationships" xmlns:w="http://schemas.openxmlformats.org/wordprocessingml/2006/main" xmlns:w14="http://schemas.microsoft.com/office/word/2010/wordml" xmlns:w15="http://schemas.microsoft.com/office/word/2012/wordml" xmlns:w16cex="http://schemas.microsoft.com/office/word/2018/wordml/cex" xmlns:w16cid="http://schemas.microsoft.com/office/word/2016/wordml/cid" xmlns:w16="http://schemas.microsoft.com/office/word/2018/wordml" xmlns:w16se="http://schemas.microsoft.com/office/word/2015/wordml/symex" mc:Ignorable="w14 w15 w16se w16cid w16 w16cex">
   <w:docDefaults>
     <w:rPrDefault>
       <w:rPr>
@@ -662,7 +676,7 @@
     <w:lsdException w:name="Unresolved Mention" w:semiHidden="1" w:unhideWhenUsed="1"/>
     <w:lsdException w:name="Smart Link" w:semiHidden="1" w:unhideWhenUsed="1"/>
   </w:latentStyles>
-  <w:style w:type="paragraph" w:default="1" w:styleId="a">
+  <w:style w:type="paragraph" w:default="1" w:styleId="Normal">
     <w:name w:val="Normal"/>
     <w:qFormat/>
     <w:rsid w:val="00B915B7"/>
@@ -674,13 +688,13 @@
       <w:sz w:val="28"/>
     </w:rPr>
   </w:style>
-  <w:style w:type="character" w:default="1" w:styleId="a0">
+  <w:style w:type="character" w:default="1" w:styleId="DefaultParagraphFont">
     <w:name w:val="Default Paragraph Font"/>
     <w:uiPriority w:val="1"/>
     <w:semiHidden/>
     <w:unhideWhenUsed/>
   </w:style>
-  <w:style w:type="table" w:default="1" w:styleId="a1">
+  <w:style w:type="table" w:default="1" w:styleId="TableNormal">
     <w:name w:val="Normal Table"/>
     <w:uiPriority w:val="99"/>
     <w:semiHidden/>
@@ -695,15 +709,15 @@
       </w:tblCellMar>
     </w:tblPr>
   </w:style>
-  <w:style w:type="numbering" w:default="1" w:styleId="a2">
+  <w:style w:type="numbering" w:default="1" w:styleId="NoList">
     <w:name w:val="No List"/>
     <w:uiPriority w:val="99"/>
     <w:semiHidden/>
     <w:unhideWhenUsed/>
   </w:style>
-  <w:style w:type="paragraph" w:styleId="a3">
+  <w:style w:type="paragraph" w:styleId="ListParagraph">
     <w:name w:val="List Paragraph"/>
-    <w:basedOn w:val="a"/>
+    <w:basedOn w:val="Normal"/>
     <w:uiPriority w:val="34"/>
     <w:qFormat/>
     <w:rsid w:val="0008564A"/>
@@ -984,6 +998,15 @@
 </file>
 
 <file path=customXml/item1.xml><?xml version="1.0" encoding="utf-8"?>
+<?mso-contentType ?>
+<FormTemplates xmlns="http://schemas.microsoft.com/sharepoint/v3/contenttype/forms">
+  <Display>DocumentLibraryForm</Display>
+  <Edit>DocumentLibraryForm</Edit>
+  <New>DocumentLibraryForm</New>
+</FormTemplates>
+</file>
+
+<file path=customXml/item2.xml><?xml version="1.0" encoding="utf-8"?>
 <p:properties xmlns:p="http://schemas.microsoft.com/office/2006/metadata/properties" xmlns:xsi="http://www.w3.org/2001/XMLSchema-instance" xmlns:pc="http://schemas.microsoft.com/office/infopath/2007/PartnerControls">
   <documentManagement>
     <lcf76f155ced4ddcb4097134ff3c332f xmlns="ef320841-b7e0-4bf0-ad16-d5f3cf3d6dfa">
@@ -992,15 +1015,6 @@
     <TaxCatchAll xmlns="a75a24af-73d8-4939-888b-5d4bb82e2c66" xsi:nil="true"/>
   </documentManagement>
 </p:properties>
-</file>
-
-<file path=customXml/item2.xml><?xml version="1.0" encoding="utf-8"?>
-<?mso-contentType ?>
-<FormTemplates xmlns="http://schemas.microsoft.com/sharepoint/v3/contenttype/forms">
-  <Display>DocumentLibraryForm</Display>
-  <Edit>DocumentLibraryForm</Edit>
-  <New>DocumentLibraryForm</New>
-</FormTemplates>
 </file>
 
 <file path=customXml/item3.xml><?xml version="1.0" encoding="utf-8"?>
@@ -1187,20 +1201,20 @@
 </file>
 
 <file path=customXml/itemProps1.xml><?xml version="1.0" encoding="utf-8"?>
+<ds:datastoreItem xmlns:ds="http://schemas.openxmlformats.org/officeDocument/2006/customXml" ds:itemID="{4E244AD8-CF4A-4C14-8C4F-C45F6AD29BB9}">
+  <ds:schemaRefs>
+    <ds:schemaRef ds:uri="http://schemas.microsoft.com/sharepoint/v3/contenttype/forms"/>
+  </ds:schemaRefs>
+</ds:datastoreItem>
+</file>
+
+<file path=customXml/itemProps2.xml><?xml version="1.0" encoding="utf-8"?>
 <ds:datastoreItem xmlns:ds="http://schemas.openxmlformats.org/officeDocument/2006/customXml" ds:itemID="{A03F2E02-EB12-4AF0-A714-F2781AFF5A2C}">
   <ds:schemaRefs>
     <ds:schemaRef ds:uri="http://schemas.microsoft.com/office/2006/metadata/properties"/>
     <ds:schemaRef ds:uri="http://schemas.microsoft.com/office/infopath/2007/PartnerControls"/>
     <ds:schemaRef ds:uri="ef320841-b7e0-4bf0-ad16-d5f3cf3d6dfa"/>
     <ds:schemaRef ds:uri="a75a24af-73d8-4939-888b-5d4bb82e2c66"/>
-  </ds:schemaRefs>
-</ds:datastoreItem>
-</file>
-
-<file path=customXml/itemProps2.xml><?xml version="1.0" encoding="utf-8"?>
-<ds:datastoreItem xmlns:ds="http://schemas.openxmlformats.org/officeDocument/2006/customXml" ds:itemID="{4E244AD8-CF4A-4C14-8C4F-C45F6AD29BB9}">
-  <ds:schemaRefs>
-    <ds:schemaRef ds:uri="http://schemas.microsoft.com/sharepoint/v3/contenttype/forms"/>
   </ds:schemaRefs>
 </ds:datastoreItem>
 </file>
